--- a/COMP261_ASSIGNMENT_3.docx
+++ b/COMP261_ASSIGNMENT_3.docx
@@ -3,8 +3,181 @@
 <w:document xmlns:wpc="http://schemas.microsoft.com/office/word/2010/wordprocessingCanvas" xmlns:cx="http://schemas.microsoft.com/office/drawing/2014/chartex" xmlns:cx1="http://schemas.microsoft.com/office/drawing/2015/9/8/chartex" xmlns:cx2="http://schemas.microsoft.com/office/drawing/2015/10/21/chartex" xmlns:cx3="http://schemas.microsoft.com/office/drawing/2016/5/9/chartex" xmlns:cx4="http://schemas.microsoft.com/office/drawing/2016/5/10/chartex" xmlns:cx5="http://schemas.microsoft.com/office/drawing/2016/5/11/chartex" xmlns:cx6="http://schemas.microsoft.com/office/drawing/2016/5/12/chartex" xmlns:cx7="http://schemas.microsoft.com/office/drawing/2016/5/13/chartex" xmlns:cx8="http://schemas.microsoft.com/office/drawing/2016/5/14/chartex" xmlns:mc="http://schemas.openxmlformats.org/markup-compatibility/2006" xmlns:aink="http://schemas.microsoft.com/office/drawing/2016/ink" xmlns:am3d="http://schemas.microsoft.com/office/drawing/2017/model3d" xmlns:o="urn:schemas-microsoft-com:office:office" xmlns:r="http://schemas.openxmlformats.org/officeDocument/2006/relationships" xmlns:m="http://schemas.openxmlformats.org/officeDocument/2006/math" xmlns:v="urn:schemas-microsoft-com:vml" xmlns:wp14="http://schemas.microsoft.com/office/word/2010/wordprocessingDrawing" xmlns:wp="http://schemas.openxmlformats.org/drawingml/2006/wordprocessingDrawing" xmlns:w10="urn:schemas-microsoft-com:office:word" xmlns:w="http://schemas.openxmlformats.org/wordprocessingml/2006/main" xmlns:w14="http://schemas.microsoft.com/office/word/2010/wordml" xmlns:w15="http://schemas.microsoft.com/office/word/2012/wordml" xmlns:w16cid="http://schemas.microsoft.com/office/word/2016/wordml/cid" xmlns:w16se="http://schemas.microsoft.com/office/word/2015/wordml/symex" xmlns:wpg="http://schemas.microsoft.com/office/word/2010/wordprocessingGroup" xmlns:wpi="http://schemas.microsoft.com/office/word/2010/wordprocessingInk" xmlns:wne="http://schemas.microsoft.com/office/word/2006/wordml" xmlns:wps="http://schemas.microsoft.com/office/word/2010/wordprocessingShape" mc:Ignorable="w14 w15 w16se w16cid wp14">
   <w:body>
     <w:p>
+      <w:pPr>
+        <w:pStyle w:val="Heading2"/>
+      </w:pPr>
+      <w:r>
+        <w:t>Code Capabilities</w:t>
+      </w:r>
+    </w:p>
+    <w:p/>
+    <w:p>
+      <w:proofErr w:type="gramStart"/>
+      <w:r>
+        <w:t>Firstly</w:t>
+      </w:r>
+      <w:proofErr w:type="gramEnd"/>
+      <w:r>
+        <w:t xml:space="preserve"> this code can correctly process provided data. Secondly this code can correctly interpret this data by:</w:t>
+      </w:r>
+    </w:p>
+    <w:p>
+      <w:pPr>
+        <w:pStyle w:val="ListParagraph"/>
+        <w:numPr>
+          <w:ilvl w:val="0"/>
+          <w:numId w:val="1"/>
+        </w:numPr>
+        <w:rPr>
+          <w:rFonts w:eastAsia="Times New Roman" w:cstheme="minorHAnsi"/>
+          <w:lang w:eastAsia="en-NZ"/>
+        </w:rPr>
+      </w:pPr>
+      <w:r>
+        <w:rPr>
+          <w:rFonts w:eastAsia="Times New Roman" w:cstheme="minorHAnsi"/>
+          <w:lang w:eastAsia="en-NZ"/>
+        </w:rPr>
+        <w:t xml:space="preserve">Computes normal and reflected light </w:t>
+      </w:r>
+      <w:r>
+        <w:rPr>
+          <w:rFonts w:eastAsia="Times New Roman" w:cstheme="minorHAnsi"/>
+          <w:lang w:eastAsia="en-NZ"/>
+        </w:rPr>
+        <w:t>intensity</w:t>
+      </w:r>
+      <w:r>
+        <w:rPr>
+          <w:rFonts w:eastAsia="Times New Roman" w:cstheme="minorHAnsi"/>
+          <w:lang w:eastAsia="en-NZ"/>
+        </w:rPr>
+        <w:t xml:space="preserve"> of every non-hidden polygon.</w:t>
+      </w:r>
+    </w:p>
+    <w:p>
+      <w:pPr>
+        <w:pStyle w:val="ListParagraph"/>
+        <w:numPr>
+          <w:ilvl w:val="0"/>
+          <w:numId w:val="1"/>
+        </w:numPr>
+        <w:rPr>
+          <w:rFonts w:eastAsia="Times New Roman" w:cstheme="minorHAnsi"/>
+          <w:lang w:eastAsia="en-NZ"/>
+        </w:rPr>
+      </w:pPr>
+      <w:r>
+        <w:rPr>
+          <w:rFonts w:eastAsia="Times New Roman" w:cstheme="minorHAnsi"/>
+          <w:lang w:eastAsia="en-NZ"/>
+        </w:rPr>
+        <w:t>Finds the edge lists of polygons.</w:t>
+      </w:r>
+    </w:p>
+    <w:p>
+      <w:pPr>
+        <w:pStyle w:val="ListParagraph"/>
+        <w:numPr>
+          <w:ilvl w:val="0"/>
+          <w:numId w:val="1"/>
+        </w:numPr>
+        <w:rPr>
+          <w:rFonts w:eastAsia="Times New Roman" w:cstheme="minorHAnsi"/>
+          <w:lang w:eastAsia="en-NZ"/>
+        </w:rPr>
+      </w:pPr>
+      <w:r>
+        <w:rPr>
+          <w:rFonts w:eastAsia="Times New Roman" w:cstheme="minorHAnsi"/>
+          <w:lang w:eastAsia="en-NZ"/>
+        </w:rPr>
+        <w:t>Renders the image to an array of colours using a Z-buffer.</w:t>
+      </w:r>
+    </w:p>
+    <w:p>
+      <w:pPr>
+        <w:pStyle w:val="ListParagraph"/>
+        <w:numPr>
+          <w:ilvl w:val="0"/>
+          <w:numId w:val="1"/>
+        </w:numPr>
+        <w:rPr>
+          <w:rFonts w:cstheme="minorHAnsi"/>
+        </w:rPr>
+      </w:pPr>
+      <w:r>
+        <w:rPr>
+          <w:rFonts w:eastAsia="Times New Roman" w:cstheme="minorHAnsi"/>
+          <w:lang w:eastAsia="en-NZ"/>
+        </w:rPr>
+        <w:t>Displays the array of colours.</w:t>
+      </w:r>
+    </w:p>
+    <w:p>
+      <w:pPr>
+        <w:rPr>
+          <w:rFonts w:cstheme="minorHAnsi"/>
+        </w:rPr>
+      </w:pPr>
+      <w:r>
+        <w:rPr>
+          <w:rFonts w:cstheme="minorHAnsi"/>
+        </w:rPr>
+        <w:t>Once this is completed the render can be rotated with the keyboard and is mostly displayed correctly.</w:t>
+      </w:r>
       <w:bookmarkStart w:id="0" w:name="_GoBack"/>
       <w:bookmarkEnd w:id="0"/>
+    </w:p>
+    <w:p>
+      <w:pPr>
+        <w:pStyle w:val="Heading2"/>
+      </w:pPr>
+      <w:r>
+        <w:t>Known Issues</w:t>
+      </w:r>
+    </w:p>
+    <w:p/>
+    <w:p>
+      <w:r>
+        <w:t>This main remaining issue with the program is that there is what I believe is an unlocated rounding error that is causing some small gaps in the render.</w:t>
+      </w:r>
+    </w:p>
+    <w:p>
+      <w:pPr>
+        <w:pStyle w:val="Heading2"/>
+      </w:pPr>
+      <w:r>
+        <w:t>Discussion Disclosure</w:t>
+      </w:r>
+    </w:p>
+    <w:p/>
+    <w:p>
+      <w:r>
+        <w:t>Elements of this assignment was discussed with L</w:t>
+      </w:r>
+      <w:r>
+        <w:t xml:space="preserve">oren </w:t>
+      </w:r>
+      <w:proofErr w:type="spellStart"/>
+      <w:r>
+        <w:t>W</w:t>
+      </w:r>
+      <w:r>
+        <w:t>hithair</w:t>
+      </w:r>
+      <w:proofErr w:type="spellEnd"/>
+      <w:r>
+        <w:t xml:space="preserve"> and </w:t>
+      </w:r>
+      <w:r>
+        <w:t>Munro Forgan</w:t>
+      </w:r>
+    </w:p>
+    <w:p>
+      <w:pPr>
+        <w:pStyle w:val="Heading1"/>
+      </w:pPr>
     </w:p>
     <w:sectPr>
       <w:pgSz w:w="11906" w:h="16838"/>
@@ -14,6 +187,127 @@
     </w:sectPr>
   </w:body>
 </w:document>
+</file>
+
+<file path=word/numbering.xml><?xml version="1.0" encoding="utf-8"?>
+<w:numbering xmlns:wpc="http://schemas.microsoft.com/office/word/2010/wordprocessingCanvas" xmlns:cx="http://schemas.microsoft.com/office/drawing/2014/chartex" xmlns:cx1="http://schemas.microsoft.com/office/drawing/2015/9/8/chartex" xmlns:cx2="http://schemas.microsoft.com/office/drawing/2015/10/21/chartex" xmlns:cx3="http://schemas.microsoft.com/office/drawing/2016/5/9/chartex" xmlns:cx4="http://schemas.microsoft.com/office/drawing/2016/5/10/chartex" xmlns:cx5="http://schemas.microsoft.com/office/drawing/2016/5/11/chartex" xmlns:cx6="http://schemas.microsoft.com/office/drawing/2016/5/12/chartex" xmlns:cx7="http://schemas.microsoft.com/office/drawing/2016/5/13/chartex" xmlns:cx8="http://schemas.microsoft.com/office/drawing/2016/5/14/chartex" xmlns:mc="http://schemas.openxmlformats.org/markup-compatibility/2006" xmlns:aink="http://schemas.microsoft.com/office/drawing/2016/ink" xmlns:am3d="http://schemas.microsoft.com/office/drawing/2017/model3d" xmlns:o="urn:schemas-microsoft-com:office:office" xmlns:r="http://schemas.openxmlformats.org/officeDocument/2006/relationships" xmlns:m="http://schemas.openxmlformats.org/officeDocument/2006/math" xmlns:v="urn:schemas-microsoft-com:vml" xmlns:wp14="http://schemas.microsoft.com/office/word/2010/wordprocessingDrawing" xmlns:wp="http://schemas.openxmlformats.org/drawingml/2006/wordprocessingDrawing" xmlns:w10="urn:schemas-microsoft-com:office:word" xmlns:w="http://schemas.openxmlformats.org/wordprocessingml/2006/main" xmlns:w14="http://schemas.microsoft.com/office/word/2010/wordml" xmlns:w15="http://schemas.microsoft.com/office/word/2012/wordml" xmlns:w16cid="http://schemas.microsoft.com/office/word/2016/wordml/cid" xmlns:w16se="http://schemas.microsoft.com/office/word/2015/wordml/symex" xmlns:wpg="http://schemas.microsoft.com/office/word/2010/wordprocessingGroup" xmlns:wpi="http://schemas.microsoft.com/office/word/2010/wordprocessingInk" xmlns:wne="http://schemas.microsoft.com/office/word/2006/wordml" xmlns:wps="http://schemas.microsoft.com/office/word/2010/wordprocessingShape" mc:Ignorable="w14 w15 w16se w16cid wp14">
+  <w:abstractNum w:abstractNumId="0" w15:restartNumberingAfterBreak="0">
+    <w:nsid w:val="3A8F2E16"/>
+    <w:multiLevelType w:val="hybridMultilevel"/>
+    <w:tmpl w:val="C51E9F64"/>
+    <w:lvl w:ilvl="0" w:tplc="14090001">
+      <w:start w:val="1"/>
+      <w:numFmt w:val="bullet"/>
+      <w:lvlText w:val=""/>
+      <w:lvlJc w:val="left"/>
+      <w:pPr>
+        <w:ind w:left="720" w:hanging="360"/>
+      </w:pPr>
+      <w:rPr>
+        <w:rFonts w:ascii="Symbol" w:hAnsi="Symbol" w:hint="default"/>
+      </w:rPr>
+    </w:lvl>
+    <w:lvl w:ilvl="1" w:tplc="14090003" w:tentative="1">
+      <w:start w:val="1"/>
+      <w:numFmt w:val="bullet"/>
+      <w:lvlText w:val="o"/>
+      <w:lvlJc w:val="left"/>
+      <w:pPr>
+        <w:ind w:left="1440" w:hanging="360"/>
+      </w:pPr>
+      <w:rPr>
+        <w:rFonts w:ascii="Courier New" w:hAnsi="Courier New" w:cs="Courier New" w:hint="default"/>
+      </w:rPr>
+    </w:lvl>
+    <w:lvl w:ilvl="2" w:tplc="14090005" w:tentative="1">
+      <w:start w:val="1"/>
+      <w:numFmt w:val="bullet"/>
+      <w:lvlText w:val=""/>
+      <w:lvlJc w:val="left"/>
+      <w:pPr>
+        <w:ind w:left="2160" w:hanging="360"/>
+      </w:pPr>
+      <w:rPr>
+        <w:rFonts w:ascii="Wingdings" w:hAnsi="Wingdings" w:hint="default"/>
+      </w:rPr>
+    </w:lvl>
+    <w:lvl w:ilvl="3" w:tplc="14090001" w:tentative="1">
+      <w:start w:val="1"/>
+      <w:numFmt w:val="bullet"/>
+      <w:lvlText w:val=""/>
+      <w:lvlJc w:val="left"/>
+      <w:pPr>
+        <w:ind w:left="2880" w:hanging="360"/>
+      </w:pPr>
+      <w:rPr>
+        <w:rFonts w:ascii="Symbol" w:hAnsi="Symbol" w:hint="default"/>
+      </w:rPr>
+    </w:lvl>
+    <w:lvl w:ilvl="4" w:tplc="14090003" w:tentative="1">
+      <w:start w:val="1"/>
+      <w:numFmt w:val="bullet"/>
+      <w:lvlText w:val="o"/>
+      <w:lvlJc w:val="left"/>
+      <w:pPr>
+        <w:ind w:left="3600" w:hanging="360"/>
+      </w:pPr>
+      <w:rPr>
+        <w:rFonts w:ascii="Courier New" w:hAnsi="Courier New" w:cs="Courier New" w:hint="default"/>
+      </w:rPr>
+    </w:lvl>
+    <w:lvl w:ilvl="5" w:tplc="14090005" w:tentative="1">
+      <w:start w:val="1"/>
+      <w:numFmt w:val="bullet"/>
+      <w:lvlText w:val=""/>
+      <w:lvlJc w:val="left"/>
+      <w:pPr>
+        <w:ind w:left="4320" w:hanging="360"/>
+      </w:pPr>
+      <w:rPr>
+        <w:rFonts w:ascii="Wingdings" w:hAnsi="Wingdings" w:hint="default"/>
+      </w:rPr>
+    </w:lvl>
+    <w:lvl w:ilvl="6" w:tplc="14090001" w:tentative="1">
+      <w:start w:val="1"/>
+      <w:numFmt w:val="bullet"/>
+      <w:lvlText w:val=""/>
+      <w:lvlJc w:val="left"/>
+      <w:pPr>
+        <w:ind w:left="5040" w:hanging="360"/>
+      </w:pPr>
+      <w:rPr>
+        <w:rFonts w:ascii="Symbol" w:hAnsi="Symbol" w:hint="default"/>
+      </w:rPr>
+    </w:lvl>
+    <w:lvl w:ilvl="7" w:tplc="14090003" w:tentative="1">
+      <w:start w:val="1"/>
+      <w:numFmt w:val="bullet"/>
+      <w:lvlText w:val="o"/>
+      <w:lvlJc w:val="left"/>
+      <w:pPr>
+        <w:ind w:left="5760" w:hanging="360"/>
+      </w:pPr>
+      <w:rPr>
+        <w:rFonts w:ascii="Courier New" w:hAnsi="Courier New" w:cs="Courier New" w:hint="default"/>
+      </w:rPr>
+    </w:lvl>
+    <w:lvl w:ilvl="8" w:tplc="14090005" w:tentative="1">
+      <w:start w:val="1"/>
+      <w:numFmt w:val="bullet"/>
+      <w:lvlText w:val=""/>
+      <w:lvlJc w:val="left"/>
+      <w:pPr>
+        <w:ind w:left="6480" w:hanging="360"/>
+      </w:pPr>
+      <w:rPr>
+        <w:rFonts w:ascii="Wingdings" w:hAnsi="Wingdings" w:hint="default"/>
+      </w:rPr>
+    </w:lvl>
+  </w:abstractNum>
+  <w:num w:numId="1">
+    <w:abstractNumId w:val="0"/>
+  </w:num>
+</w:numbering>
 </file>
 
 <file path=word/styles.xml><?xml version="1.0" encoding="utf-8"?>
@@ -415,6 +709,49 @@
     <w:name w:val="Normal"/>
     <w:qFormat/>
   </w:style>
+  <w:style w:type="paragraph" w:styleId="Heading1">
+    <w:name w:val="heading 1"/>
+    <w:basedOn w:val="Normal"/>
+    <w:next w:val="Normal"/>
+    <w:link w:val="Heading1Char"/>
+    <w:uiPriority w:val="9"/>
+    <w:qFormat/>
+    <w:rsid w:val="00CC1C4A"/>
+    <w:pPr>
+      <w:keepNext/>
+      <w:keepLines/>
+      <w:spacing w:before="240" w:after="0"/>
+      <w:outlineLvl w:val="0"/>
+    </w:pPr>
+    <w:rPr>
+      <w:rFonts w:asciiTheme="majorHAnsi" w:eastAsiaTheme="majorEastAsia" w:hAnsiTheme="majorHAnsi" w:cstheme="majorBidi"/>
+      <w:color w:val="2F5496" w:themeColor="accent1" w:themeShade="BF"/>
+      <w:sz w:val="32"/>
+      <w:szCs w:val="32"/>
+    </w:rPr>
+  </w:style>
+  <w:style w:type="paragraph" w:styleId="Heading2">
+    <w:name w:val="heading 2"/>
+    <w:basedOn w:val="Normal"/>
+    <w:next w:val="Normal"/>
+    <w:link w:val="Heading2Char"/>
+    <w:uiPriority w:val="9"/>
+    <w:unhideWhenUsed/>
+    <w:qFormat/>
+    <w:rsid w:val="00CC1C4A"/>
+    <w:pPr>
+      <w:keepNext/>
+      <w:keepLines/>
+      <w:spacing w:before="40" w:after="0"/>
+      <w:outlineLvl w:val="1"/>
+    </w:pPr>
+    <w:rPr>
+      <w:rFonts w:asciiTheme="majorHAnsi" w:eastAsiaTheme="majorEastAsia" w:hAnsiTheme="majorHAnsi" w:cstheme="majorBidi"/>
+      <w:color w:val="2F5496" w:themeColor="accent1" w:themeShade="BF"/>
+      <w:sz w:val="26"/>
+      <w:szCs w:val="26"/>
+    </w:rPr>
+  </w:style>
   <w:style w:type="character" w:default="1" w:styleId="DefaultParagraphFont">
     <w:name w:val="Default Paragraph Font"/>
     <w:uiPriority w:val="1"/>
@@ -441,6 +778,93 @@
     <w:uiPriority w:val="99"/>
     <w:semiHidden/>
     <w:unhideWhenUsed/>
+  </w:style>
+  <w:style w:type="character" w:customStyle="1" w:styleId="Heading1Char">
+    <w:name w:val="Heading 1 Char"/>
+    <w:basedOn w:val="DefaultParagraphFont"/>
+    <w:link w:val="Heading1"/>
+    <w:uiPriority w:val="9"/>
+    <w:rsid w:val="00CC1C4A"/>
+    <w:rPr>
+      <w:rFonts w:asciiTheme="majorHAnsi" w:eastAsiaTheme="majorEastAsia" w:hAnsiTheme="majorHAnsi" w:cstheme="majorBidi"/>
+      <w:color w:val="2F5496" w:themeColor="accent1" w:themeShade="BF"/>
+      <w:sz w:val="32"/>
+      <w:szCs w:val="32"/>
+    </w:rPr>
+  </w:style>
+  <w:style w:type="character" w:customStyle="1" w:styleId="Heading2Char">
+    <w:name w:val="Heading 2 Char"/>
+    <w:basedOn w:val="DefaultParagraphFont"/>
+    <w:link w:val="Heading2"/>
+    <w:uiPriority w:val="9"/>
+    <w:rsid w:val="00CC1C4A"/>
+    <w:rPr>
+      <w:rFonts w:asciiTheme="majorHAnsi" w:eastAsiaTheme="majorEastAsia" w:hAnsiTheme="majorHAnsi" w:cstheme="majorBidi"/>
+      <w:color w:val="2F5496" w:themeColor="accent1" w:themeShade="BF"/>
+      <w:sz w:val="26"/>
+      <w:szCs w:val="26"/>
+    </w:rPr>
+  </w:style>
+  <w:style w:type="paragraph" w:styleId="HTMLPreformatted">
+    <w:name w:val="HTML Preformatted"/>
+    <w:basedOn w:val="Normal"/>
+    <w:link w:val="HTMLPreformattedChar"/>
+    <w:uiPriority w:val="99"/>
+    <w:semiHidden/>
+    <w:unhideWhenUsed/>
+    <w:rsid w:val="00CC1C4A"/>
+    <w:pPr>
+      <w:tabs>
+        <w:tab w:val="left" w:pos="916"/>
+        <w:tab w:val="left" w:pos="1832"/>
+        <w:tab w:val="left" w:pos="2748"/>
+        <w:tab w:val="left" w:pos="3664"/>
+        <w:tab w:val="left" w:pos="4580"/>
+        <w:tab w:val="left" w:pos="5496"/>
+        <w:tab w:val="left" w:pos="6412"/>
+        <w:tab w:val="left" w:pos="7328"/>
+        <w:tab w:val="left" w:pos="8244"/>
+        <w:tab w:val="left" w:pos="9160"/>
+        <w:tab w:val="left" w:pos="10076"/>
+        <w:tab w:val="left" w:pos="10992"/>
+        <w:tab w:val="left" w:pos="11908"/>
+        <w:tab w:val="left" w:pos="12824"/>
+        <w:tab w:val="left" w:pos="13740"/>
+        <w:tab w:val="left" w:pos="14656"/>
+      </w:tabs>
+      <w:spacing w:after="0" w:line="240" w:lineRule="auto"/>
+    </w:pPr>
+    <w:rPr>
+      <w:rFonts w:ascii="Courier New" w:eastAsia="Times New Roman" w:hAnsi="Courier New" w:cs="Courier New"/>
+      <w:sz w:val="20"/>
+      <w:szCs w:val="20"/>
+      <w:lang w:eastAsia="en-NZ"/>
+    </w:rPr>
+  </w:style>
+  <w:style w:type="character" w:customStyle="1" w:styleId="HTMLPreformattedChar">
+    <w:name w:val="HTML Preformatted Char"/>
+    <w:basedOn w:val="DefaultParagraphFont"/>
+    <w:link w:val="HTMLPreformatted"/>
+    <w:uiPriority w:val="99"/>
+    <w:semiHidden/>
+    <w:rsid w:val="00CC1C4A"/>
+    <w:rPr>
+      <w:rFonts w:ascii="Courier New" w:eastAsia="Times New Roman" w:hAnsi="Courier New" w:cs="Courier New"/>
+      <w:sz w:val="20"/>
+      <w:szCs w:val="20"/>
+      <w:lang w:eastAsia="en-NZ"/>
+    </w:rPr>
+  </w:style>
+  <w:style w:type="paragraph" w:styleId="ListParagraph">
+    <w:name w:val="List Paragraph"/>
+    <w:basedOn w:val="Normal"/>
+    <w:uiPriority w:val="34"/>
+    <w:qFormat/>
+    <w:rsid w:val="00C848F4"/>
+    <w:pPr>
+      <w:ind w:left="720"/>
+      <w:contextualSpacing/>
+    </w:pPr>
   </w:style>
 </w:styles>
 </file>
